--- a/Resume.docx
+++ b/Resume.docx
@@ -219,7 +219,19 @@
         <w:rPr>
           <w:rFonts w:asciiTheme="minorHAnsi" w:hAnsiTheme="minorHAnsi"/>
         </w:rPr>
-        <w:t>Concentration in Cyber Security. Expected May 2019</w:t>
+        <w:t>Concentration in Cyber Security. Expected</w:t>
+      </w:r>
+      <w:r>
+        <w:rPr>
+          <w:rFonts w:asciiTheme="minorHAnsi" w:hAnsiTheme="minorHAnsi"/>
+        </w:rPr>
+        <w:t xml:space="preserve"> Graduation</w:t>
+      </w:r>
+      <w:r>
+        <w:rPr>
+          <w:rFonts w:asciiTheme="minorHAnsi" w:hAnsiTheme="minorHAnsi"/>
+        </w:rPr>
+        <w:t xml:space="preserve"> May 2019</w:t>
       </w:r>
       <w:r>
         <w:rPr>
@@ -376,15 +388,7 @@
         <w:rPr>
           <w:rFonts w:asciiTheme="minorHAnsi" w:hAnsiTheme="minorHAnsi"/>
         </w:rPr>
-        <w:t xml:space="preserve"> involved with translating </w:t>
-      </w:r>
-      <w:bookmarkStart w:id="0" w:name="_GoBack"/>
-      <w:bookmarkEnd w:id="0"/>
-      <w:r>
-        <w:rPr>
-          <w:rFonts w:asciiTheme="minorHAnsi" w:hAnsiTheme="minorHAnsi"/>
-        </w:rPr>
-        <w:t xml:space="preserve"> ASL to speech</w:t>
+        <w:t xml:space="preserve"> involved with translating  ASL to speech</w:t>
       </w:r>
       <w:r>
         <w:rPr>
@@ -759,14 +763,24 @@
           <w:rFonts w:asciiTheme="minorHAnsi" w:hAnsiTheme="minorHAnsi"/>
         </w:rPr>
       </w:pPr>
-      <w:proofErr w:type="spellStart"/>
-      <w:r>
-        <w:rPr>
-          <w:rFonts w:asciiTheme="minorHAnsi" w:hAnsiTheme="minorHAnsi"/>
-        </w:rPr>
-        <w:t>HackFSU</w:t>
-      </w:r>
-      <w:proofErr w:type="spellEnd"/>
+      <w:r>
+        <w:rPr>
+          <w:rFonts w:asciiTheme="minorHAnsi" w:hAnsiTheme="minorHAnsi"/>
+        </w:rPr>
+        <w:t>Hack</w:t>
+      </w:r>
+      <w:r>
+        <w:rPr>
+          <w:rFonts w:asciiTheme="minorHAnsi" w:hAnsiTheme="minorHAnsi"/>
+        </w:rPr>
+        <w:t xml:space="preserve"> </w:t>
+      </w:r>
+      <w:r>
+        <w:rPr>
+          <w:rFonts w:asciiTheme="minorHAnsi" w:hAnsiTheme="minorHAnsi"/>
+        </w:rPr>
+        <w:t>FSU</w:t>
+      </w:r>
       <w:r>
         <w:rPr>
           <w:rFonts w:asciiTheme="minorHAnsi" w:hAnsiTheme="minorHAnsi"/>
@@ -951,20 +965,91 @@
         <w:rPr>
           <w:rFonts w:asciiTheme="minorHAnsi" w:hAnsiTheme="minorHAnsi"/>
         </w:rPr>
-        <w:t>Ruby</w:t>
-      </w:r>
-    </w:p>
-    <w:p>
-      <w:pPr>
-        <w:rPr>
-          <w:rFonts w:asciiTheme="minorHAnsi" w:hAnsiTheme="minorHAnsi"/>
-        </w:rPr>
-      </w:pPr>
-      <w:r>
-        <w:rPr>
-          <w:rFonts w:asciiTheme="minorHAnsi" w:hAnsiTheme="minorHAnsi"/>
-        </w:rPr>
         <w:t>Mips32</w:t>
+      </w:r>
+    </w:p>
+    <w:p>
+      <w:pPr>
+        <w:rPr>
+          <w:rFonts w:asciiTheme="minorHAnsi" w:hAnsiTheme="minorHAnsi"/>
+        </w:rPr>
+      </w:pPr>
+      <w:r>
+        <w:rPr>
+          <w:rFonts w:asciiTheme="minorHAnsi" w:hAnsiTheme="minorHAnsi"/>
+        </w:rPr>
+        <w:t>Verilog</w:t>
+      </w:r>
+      <w:r>
+        <w:rPr>
+          <w:rFonts w:asciiTheme="minorHAnsi" w:hAnsiTheme="minorHAnsi"/>
+        </w:rPr>
+        <w:t xml:space="preserve"> </w:t>
+      </w:r>
+    </w:p>
+    <w:p>
+      <w:pPr>
+        <w:rPr>
+          <w:rFonts w:asciiTheme="minorHAnsi" w:hAnsiTheme="minorHAnsi"/>
+        </w:rPr>
+      </w:pPr>
+      <w:r>
+        <w:rPr>
+          <w:rFonts w:asciiTheme="minorHAnsi" w:hAnsiTheme="minorHAnsi"/>
+        </w:rPr>
+        <w:t>Machine Learning</w:t>
+      </w:r>
+    </w:p>
+    <w:p>
+      <w:pPr>
+        <w:rPr>
+          <w:rFonts w:asciiTheme="minorHAnsi" w:hAnsiTheme="minorHAnsi"/>
+        </w:rPr>
+      </w:pPr>
+      <w:r>
+        <w:rPr>
+          <w:rFonts w:asciiTheme="minorHAnsi" w:hAnsiTheme="minorHAnsi"/>
+        </w:rPr>
+        <w:t>Web Scraping</w:t>
+      </w:r>
+    </w:p>
+    <w:p>
+      <w:pPr>
+        <w:rPr>
+          <w:rFonts w:asciiTheme="minorHAnsi" w:hAnsiTheme="minorHAnsi"/>
+        </w:rPr>
+      </w:pPr>
+      <w:r>
+        <w:rPr>
+          <w:rFonts w:asciiTheme="minorHAnsi" w:hAnsiTheme="minorHAnsi"/>
+        </w:rPr>
+        <w:t xml:space="preserve">HTML </w:t>
+      </w:r>
+    </w:p>
+    <w:p>
+      <w:pPr>
+        <w:rPr>
+          <w:rFonts w:asciiTheme="minorHAnsi" w:hAnsiTheme="minorHAnsi"/>
+        </w:rPr>
+      </w:pPr>
+      <w:r>
+        <w:rPr>
+          <w:rFonts w:asciiTheme="minorHAnsi" w:hAnsiTheme="minorHAnsi"/>
+        </w:rPr>
+        <w:t>CSS</w:t>
+      </w:r>
+    </w:p>
+    <w:p>
+      <w:pPr>
+        <w:rPr>
+          <w:rFonts w:asciiTheme="minorHAnsi" w:hAnsiTheme="minorHAnsi"/>
+        </w:rPr>
+      </w:pPr>
+      <w:r>
+        <w:rPr>
+          <w:rFonts w:asciiTheme="minorHAnsi" w:hAnsiTheme="minorHAnsi"/>
+        </w:rPr>
+        <w:t>JavaScript</w:t>
       </w:r>
     </w:p>
     <w:p>
@@ -987,8 +1072,10 @@
         <w:rPr>
           <w:rFonts w:asciiTheme="minorHAnsi" w:hAnsiTheme="minorHAnsi"/>
         </w:rPr>
-        <w:t>Verilog</w:t>
-      </w:r>
+        <w:t>PHP</w:t>
+      </w:r>
+      <w:bookmarkStart w:id="0" w:name="_GoBack"/>
+      <w:bookmarkEnd w:id="0"/>
     </w:p>
     <w:p>
       <w:pPr>
@@ -2533,7 +2620,7 @@
 </file>
 
 <file path=customXml/itemProps1.xml><?xml version="1.0" encoding="utf-8"?>
-<ds:datastoreItem xmlns:ds="http://schemas.openxmlformats.org/officeDocument/2006/customXml" ds:itemID="{FF7C157B-5788-488C-AD72-E52A3E5D8F35}">
+<ds:datastoreItem xmlns:ds="http://schemas.openxmlformats.org/officeDocument/2006/customXml" ds:itemID="{36B80056-F3AA-4F1B-9233-E8B01E9DB0E2}">
   <ds:schemaRefs>
     <ds:schemaRef ds:uri="http://schemas.openxmlformats.org/officeDocument/2006/bibliography"/>
   </ds:schemaRefs>
